--- a/doc/Project_UseCaseModel.docx
+++ b/doc/Project_UseCaseModel.docx
@@ -613,34 +613,20 @@
         </w:rPr>
         <w:br w:type="page"/>
       </w:r>
-      <w:r>
-        <w:lastRenderedPageBreak/>
-        <w:fldChar w:fldCharType="begin"/>
-      </w:r>
-      <w:r>
-        <w:instrText xml:space="preserve">title  \* Mergeformat </w:instrText>
-      </w:r>
-      <w:r>
-        <w:fldChar w:fldCharType="separate"/>
-      </w:r>
-      <w:r>
-        <w:rPr>
-          <w:rFonts w:ascii="Times New Roman" w:hAnsi="Times New Roman"/>
-        </w:rPr>
-        <w:t xml:space="preserve">Use-Case </w:t>
-      </w:r>
-      <w:r>
-        <w:rPr>
-          <w:rFonts w:ascii="Times New Roman" w:hAnsi="Times New Roman"/>
-        </w:rPr>
-        <w:t>Model</w:t>
-      </w:r>
-      <w:r>
-        <w:rPr>
-          <w:rFonts w:ascii="Times New Roman" w:hAnsi="Times New Roman"/>
-        </w:rPr>
-        <w:fldChar w:fldCharType="end"/>
-      </w:r>
+      <w:fldSimple w:instr="title  \* Mergeformat ">
+        <w:r>
+          <w:rPr>
+            <w:rFonts w:ascii="Times New Roman" w:hAnsi="Times New Roman"/>
+          </w:rPr>
+          <w:t xml:space="preserve">Use-Case </w:t>
+        </w:r>
+        <w:r>
+          <w:rPr>
+            <w:rFonts w:ascii="Times New Roman" w:hAnsi="Times New Roman"/>
+          </w:rPr>
+          <w:t>Model</w:t>
+        </w:r>
+      </w:fldSimple>
       <w:bookmarkStart w:id="0" w:name="_Toc423410237"/>
       <w:bookmarkStart w:id="1" w:name="_Toc425054503"/>
       <w:r>
@@ -680,10 +666,7 @@
         <w:ind w:firstLine="720"/>
       </w:pPr>
       <w:r>
-        <w:t xml:space="preserve">We </w:t>
-      </w:r>
-      <w:r>
-        <w:t>can identify three actors, each having different privileges: the common customer, the car renting company’s employee and the administrator.</w:t>
+        <w:t>We can identify three actors, each having different privileges: the common customer, the car renting company’s employee and the administrator.</w:t>
       </w:r>
     </w:p>
     <w:p/>
@@ -706,21 +689,6 @@
       <w:r>
         <w:tab/>
         <w:t>The car renting’s company employee: (requires a username and password) in order to access his/her full set of privileges. When a customer that has rented a car comes to the renting company to pick up the car, an employee creates a contract which is then printed so that the client can sign it. When a car is brought back by a customer, the employee marks the car as returned.</w:t>
-      </w:r>
-    </w:p>
-    <w:p/>
-    <w:p>
-      <w:r>
-        <w:tab/>
-        <w:t xml:space="preserve">The admin: has the highest set of privileges when using this application. The admin also requires a password and a correct user name (unique) to have access to the information about the cars and users. He/she </w:t>
-      </w:r>
-      <w:proofErr w:type="gramStart"/>
-      <w:r>
-        <w:t>is able to</w:t>
-      </w:r>
-      <w:proofErr w:type="gramEnd"/>
-      <w:r>
-        <w:t xml:space="preserve"> add access to a user, delete an account, delete a user from the database, check the current accounts and modify the interest for a selected account. In other words what he/she is also able to do is CRUD operations over cars, customers and employees.</w:t>
       </w:r>
     </w:p>
     <w:p>
@@ -1201,51 +1169,12 @@
     <w:p>
       <w:pPr>
         <w:spacing w:line="240" w:lineRule="auto"/>
-        <w:ind w:firstLine="720"/>
+        <w:ind w:left="720"/>
         <w:jc w:val="both"/>
         <w:rPr>
           <w:b/>
         </w:rPr>
       </w:pPr>
-      <w:r>
-        <w:rPr>
-          <w:b/>
-        </w:rPr>
-        <w:lastRenderedPageBreak/>
-        <w:t>Use case: CRUD operations on customers</w:t>
-      </w:r>
-    </w:p>
-    <w:p>
-      <w:pPr>
-        <w:spacing w:line="240" w:lineRule="auto"/>
-        <w:ind w:firstLine="720"/>
-        <w:jc w:val="both"/>
-        <w:rPr>
-          <w:b/>
-        </w:rPr>
-      </w:pPr>
-      <w:r>
-        <w:rPr>
-          <w:b/>
-        </w:rPr>
-        <w:t>Level: admin-goal level</w:t>
-      </w:r>
-    </w:p>
-    <w:p>
-      <w:pPr>
-        <w:spacing w:line="240" w:lineRule="auto"/>
-        <w:ind w:firstLine="720"/>
-        <w:jc w:val="both"/>
-        <w:rPr>
-          <w:b/>
-        </w:rPr>
-      </w:pPr>
-      <w:r>
-        <w:rPr>
-          <w:b/>
-        </w:rPr>
-        <w:t>Primary actor: Administrator</w:t>
-      </w:r>
     </w:p>
     <w:p>
       <w:pPr>
@@ -1256,56 +1185,13 @@
           <w:b/>
         </w:rPr>
       </w:pPr>
-      <w:r>
-        <w:rPr>
-          <w:b/>
-        </w:rPr>
-        <w:t>Main success scenario: -the administrator logins to the system using his/her unique credentials</w:t>
-      </w:r>
-    </w:p>
-    <w:p>
-      <w:pPr>
-        <w:spacing w:line="240" w:lineRule="auto"/>
-        <w:ind w:left="720"/>
-        <w:jc w:val="both"/>
-        <w:rPr>
-          <w:b/>
-        </w:rPr>
-      </w:pPr>
-      <w:r>
-        <w:rPr>
-          <w:b/>
-        </w:rPr>
-        <w:t xml:space="preserve">                                         -the administrator performs the CRUD operations through the interface that is provided to him by the system</w:t>
-      </w:r>
-    </w:p>
-    <w:p>
-      <w:pPr>
-        <w:spacing w:line="240" w:lineRule="auto"/>
-        <w:ind w:left="720"/>
-        <w:jc w:val="both"/>
-        <w:rPr>
-          <w:b/>
-        </w:rPr>
-      </w:pPr>
-      <w:r>
-        <w:rPr>
-          <w:b/>
-        </w:rPr>
-        <w:t>Extensions: None</w:t>
-      </w:r>
-    </w:p>
-    <w:p>
-      <w:pPr>
-        <w:spacing w:line="240" w:lineRule="auto"/>
-        <w:ind w:left="720"/>
-        <w:jc w:val="both"/>
-        <w:rPr>
-          <w:b/>
-        </w:rPr>
-      </w:pPr>
     </w:p>
     <w:p/>
+    <w:p/>
+    <w:p>
+      <w:bookmarkStart w:id="5" w:name="_GoBack"/>
+      <w:bookmarkEnd w:id="5"/>
+    </w:p>
     <w:p>
       <w:pPr>
         <w:pStyle w:val="Heading1"/>
@@ -1314,16 +1200,17 @@
           <w:rFonts w:ascii="Times New Roman" w:hAnsi="Times New Roman"/>
         </w:rPr>
       </w:pPr>
-      <w:bookmarkStart w:id="5" w:name="_Toc254773291"/>
+      <w:bookmarkStart w:id="6" w:name="_Toc254773291"/>
       <w:bookmarkEnd w:id="3"/>
       <w:bookmarkEnd w:id="4"/>
       <w:r>
         <w:rPr>
           <w:rFonts w:ascii="Times New Roman" w:hAnsi="Times New Roman"/>
         </w:rPr>
+        <w:lastRenderedPageBreak/>
         <w:t>UML Use-Case Diagrams</w:t>
       </w:r>
-      <w:bookmarkEnd w:id="5"/>
+      <w:bookmarkEnd w:id="6"/>
     </w:p>
     <w:p>
       <w:pPr>
@@ -1334,9 +1221,9 @@
       </w:pPr>
       <w:r>
         <w:rPr>
-          <w:noProof/>
-        </w:rPr>
-        <w:pict w14:anchorId="35244F9F">
+          <w:i w:val="0"/>
+        </w:rPr>
+        <w:pict w14:anchorId="584A4540">
           <v:shapetype id="_x0000_t75" coordsize="21600,21600" o:spt="75" o:preferrelative="t" path="m@4@5l@4@11@9@11@9@5xe" filled="f" stroked="f">
             <v:stroke joinstyle="miter"/>
             <v:formulas>
@@ -1356,14 +1243,11 @@
             <v:path o:extrusionok="f" gradientshapeok="t" o:connecttype="rect"/>
             <o:lock v:ext="edit" aspectratio="t"/>
           </v:shapetype>
-          <v:shape id="Picture 1" o:spid="_x0000_s1026" type="#_x0000_t75" style="position:absolute;left:0;text-align:left;margin-left:0;margin-top:0;width:468pt;height:311.3pt;z-index:1;visibility:visible;mso-wrap-style:square;mso-width-percent:0;mso-height-percent:0;mso-wrap-distance-left:9pt;mso-wrap-distance-top:0;mso-wrap-distance-right:9pt;mso-wrap-distance-bottom:0;mso-position-horizontal:absolute;mso-position-horizontal-relative:text;mso-position-vertical:absolute;mso-position-vertical-relative:line;mso-width-percent:0;mso-height-percent:0;mso-width-relative:page;mso-height-relative:page">
-            <v:imagedata r:id="rId9" o:title=""/>
-            <w10:wrap type="topAndBottom" anchory="line"/>
+          <v:shape id="_x0000_i1025" type="#_x0000_t75" style="width:447pt;height:395.4pt">
+            <v:imagedata r:id="rId9" o:title="New Use case "/>
           </v:shape>
         </w:pict>
       </w:r>
-      <w:bookmarkStart w:id="6" w:name="_GoBack"/>
-      <w:bookmarkEnd w:id="6"/>
     </w:p>
     <w:sectPr>
       <w:headerReference w:type="default" r:id="rId10"/>
@@ -1478,22 +1362,7 @@
             <w:fldChar w:fldCharType="end"/>
           </w:r>
           <w:r>
-            <w:fldChar w:fldCharType="begin"/>
-          </w:r>
-          <w:r>
-            <w:instrText xml:space="preserve"> DOCPROPERTY "Company"  \* MERGEFORMAT </w:instrText>
-          </w:r>
-          <w:r>
-            <w:fldChar w:fldCharType="separate"/>
-          </w:r>
-          <w:r>
-            <w:t>&lt;Student</w:t>
-          </w:r>
-          <w:r>
-            <w:t xml:space="preserve"> Name&gt;</w:t>
-          </w:r>
-          <w:r>
-            <w:fldChar w:fldCharType="end"/>
+            <w:t>Olar Paul Dan</w:t>
           </w:r>
           <w:r>
             <w:t xml:space="preserve">, </w:t>
@@ -2438,7 +2307,7 @@
     </w:rPrDefault>
     <w:pPrDefault/>
   </w:docDefaults>
-  <w:latentStyles w:defLockedState="0" w:defUIPriority="99" w:defSemiHidden="0" w:defUnhideWhenUsed="0" w:defQFormat="0" w:count="375">
+  <w:latentStyles w:defLockedState="0" w:defUIPriority="99" w:defSemiHidden="0" w:defUnhideWhenUsed="0" w:defQFormat="0" w:count="376">
     <w:lsdException w:name="Normal" w:uiPriority="0" w:qFormat="1"/>
     <w:lsdException w:name="heading 1" w:uiPriority="9" w:qFormat="1"/>
     <w:lsdException w:name="heading 2" w:uiPriority="9" w:qFormat="1"/>
@@ -2544,7 +2413,6 @@
     <w:lsdException w:name="HTML Sample" w:semiHidden="1" w:unhideWhenUsed="1"/>
     <w:lsdException w:name="HTML Typewriter" w:semiHidden="1" w:unhideWhenUsed="1"/>
     <w:lsdException w:name="HTML Variable" w:semiHidden="1" w:unhideWhenUsed="1"/>
-    <w:lsdException w:name="Normal Table" w:semiHidden="1" w:unhideWhenUsed="1"/>
     <w:lsdException w:name="annotation subject" w:semiHidden="1" w:unhideWhenUsed="1"/>
     <w:lsdException w:name="No List" w:semiHidden="1" w:unhideWhenUsed="1"/>
     <w:lsdException w:name="Outline List 1" w:semiHidden="1" w:unhideWhenUsed="1"/>
@@ -2591,10 +2459,8 @@
     <w:lsdException w:name="Table Subtle 2" w:semiHidden="1" w:unhideWhenUsed="1"/>
     <w:lsdException w:name="Table Web 1" w:semiHidden="1" w:unhideWhenUsed="1"/>
     <w:lsdException w:name="Table Web 2" w:semiHidden="1" w:unhideWhenUsed="1"/>
-    <w:lsdException w:name="Table Web 3" w:semiHidden="1" w:unhideWhenUsed="1"/>
     <w:lsdException w:name="Balloon Text" w:semiHidden="1" w:unhideWhenUsed="1"/>
-    <w:lsdException w:name="Table Grid" w:semiHidden="1" w:uiPriority="59" w:unhideWhenUsed="1"/>
-    <w:lsdException w:name="Table Theme" w:semiHidden="1" w:unhideWhenUsed="1"/>
+    <w:lsdException w:name="Table Grid" w:uiPriority="59"/>
     <w:lsdException w:name="Placeholder Text" w:semiHidden="1"/>
     <w:lsdException w:name="No Spacing" w:uiPriority="1" w:qFormat="1"/>
     <w:lsdException w:name="Light Shading" w:uiPriority="60"/>
@@ -2814,6 +2680,7 @@
     <w:lsdException w:name="Smart Hyperlink" w:semiHidden="1" w:unhideWhenUsed="1"/>
     <w:lsdException w:name="Hashtag" w:semiHidden="1" w:unhideWhenUsed="1"/>
     <w:lsdException w:name="Unresolved Mention" w:semiHidden="1" w:unhideWhenUsed="1"/>
+    <w:lsdException w:name="Smart Link" w:semiHidden="1" w:unhideWhenUsed="1"/>
   </w:latentStyles>
   <w:style w:type="paragraph" w:default="1" w:styleId="Normal">
     <w:name w:val="Normal"/>
@@ -3755,7 +3622,7 @@
 </file>
 
 <file path=customXml/itemProps1.xml><?xml version="1.0" encoding="utf-8"?>
-<ds:datastoreItem xmlns:ds="http://schemas.openxmlformats.org/officeDocument/2006/customXml" ds:itemID="{2AA909BF-856E-4CBE-9B3E-9748681EEE45}">
+<ds:datastoreItem xmlns:ds="http://schemas.openxmlformats.org/officeDocument/2006/customXml" ds:itemID="{AF20D404-14BA-4695-BDF3-89FB3EDADFF2}">
   <ds:schemaRefs>
     <ds:schemaRef ds:uri="http://schemas.openxmlformats.org/officeDocument/2006/bibliography"/>
   </ds:schemaRefs>
